--- a/Reglas del Negocio.docx
+++ b/Reglas del Negocio.docx
@@ -4,18 +4,75 @@
   <w:body>
     <w:p>
       <w:pPr>
+        <w:spacing w:after="0"/>
         <w:jc w:val="center"/>
-      </w:pPr>
-      <w:r>
+        <w:rPr>
+          <w:b/>
+          <w:bCs/>
+        </w:rPr>
+      </w:pPr>
+      <w:r>
+        <w:rPr>
+          <w:b/>
+          <w:bCs/>
+        </w:rPr>
         <w:t>Pontificia Universidad Católica del Ecuador</w:t>
       </w:r>
     </w:p>
     <w:p>
       <w:pPr>
+        <w:spacing w:after="0"/>
         <w:jc w:val="center"/>
-      </w:pPr>
-      <w:r>
-        <w:t>Nuevas Técnicas De Programación</w:t>
+        <w:rPr>
+          <w:b/>
+          <w:bCs/>
+        </w:rPr>
+      </w:pPr>
+      <w:r>
+        <w:rPr>
+          <w:b/>
+          <w:bCs/>
+        </w:rPr>
+        <w:t>Faculta de Ingeniería</w:t>
+      </w:r>
+    </w:p>
+    <w:p>
+      <w:pPr>
+        <w:spacing w:after="0"/>
+        <w:jc w:val="center"/>
+        <w:rPr>
+          <w:b/>
+          <w:bCs/>
+        </w:rPr>
+      </w:pPr>
+      <w:r>
+        <w:rPr>
+          <w:b/>
+          <w:bCs/>
+        </w:rPr>
+        <w:t>Escuela de Sistemas y Computación</w:t>
+      </w:r>
+    </w:p>
+    <w:p>
+      <w:pPr>
+        <w:spacing w:after="0"/>
+        <w:jc w:val="center"/>
+        <w:rPr>
+          <w:b/>
+          <w:bCs/>
+        </w:rPr>
+      </w:pPr>
+    </w:p>
+    <w:p>
+      <w:r>
+        <w:rPr>
+          <w:b/>
+          <w:bCs/>
+        </w:rPr>
+        <w:t>Asignatura:</w:t>
+      </w:r>
+      <w:r>
+        <w:t xml:space="preserve"> Nuevas Técnicas De Programación</w:t>
       </w:r>
     </w:p>
     <w:p>
@@ -105,6 +162,12 @@
       <w:pPr>
         <w:pStyle w:val="NormalWeb"/>
         <w:spacing w:before="0" w:beforeAutospacing="0" w:after="160" w:afterAutospacing="0"/>
+        <w:rPr>
+          <w:rFonts w:ascii="Calibri" w:hAnsi="Calibri"/>
+          <w:color w:val="000000"/>
+          <w:sz w:val="22"/>
+          <w:szCs w:val="22"/>
+        </w:rPr>
       </w:pPr>
       <w:r>
         <w:rPr>
@@ -128,25 +191,76 @@
     </w:p>
     <w:p>
       <w:pPr>
-        <w:rPr>
-          <w:b/>
-          <w:bCs/>
-        </w:rPr>
-      </w:pPr>
-      <w:r>
-        <w:rPr>
-          <w:b/>
-          <w:bCs/>
-        </w:rPr>
-        <w:t>Reglas del Negocio</w:t>
-      </w:r>
-    </w:p>
-    <w:p>
-      <w:r>
-        <w:t>Requerimientos Funcionales</w:t>
-      </w:r>
+        <w:pStyle w:val="NormalWeb"/>
+        <w:spacing w:before="0" w:beforeAutospacing="0" w:after="160" w:afterAutospacing="0"/>
+        <w:rPr>
+          <w:rFonts w:ascii="Calibri" w:hAnsi="Calibri"/>
+          <w:color w:val="000000"/>
+          <w:sz w:val="22"/>
+          <w:szCs w:val="22"/>
+        </w:rPr>
+      </w:pPr>
+      <w:r>
+        <w:rPr>
+          <w:rFonts w:ascii="Calibri" w:hAnsi="Calibri"/>
+          <w:b/>
+          <w:bCs/>
+          <w:color w:val="000000"/>
+          <w:sz w:val="22"/>
+          <w:szCs w:val="22"/>
+        </w:rPr>
+        <w:t>Nivel</w:t>
+      </w:r>
+      <w:r>
+        <w:rPr>
+          <w:rFonts w:ascii="Calibri" w:hAnsi="Calibri"/>
+          <w:b/>
+          <w:bCs/>
+          <w:color w:val="000000"/>
+          <w:sz w:val="22"/>
+          <w:szCs w:val="22"/>
+        </w:rPr>
+        <w:t xml:space="preserve">: </w:t>
+      </w:r>
+      <w:r>
+        <w:rPr>
+          <w:rFonts w:ascii="Calibri" w:hAnsi="Calibri"/>
+          <w:color w:val="000000"/>
+          <w:sz w:val="22"/>
+          <w:szCs w:val="22"/>
+        </w:rPr>
+        <w:t>6to</w:t>
+      </w:r>
+    </w:p>
+    <w:p>
+      <w:pPr>
+        <w:rPr>
+          <w:b/>
+          <w:bCs/>
+        </w:rPr>
+      </w:pPr>
+    </w:p>
+    <w:p>
+      <w:pPr>
+        <w:rPr>
+          <w:b/>
+          <w:bCs/>
+        </w:rPr>
+      </w:pPr>
       <w:bookmarkStart w:id="0" w:name="_GoBack"/>
       <w:bookmarkEnd w:id="0"/>
+      <w:r>
+        <w:rPr>
+          <w:b/>
+          <w:bCs/>
+        </w:rPr>
+        <w:t>Reglas del Negocio</w:t>
+      </w:r>
+    </w:p>
+    <w:p>
+      <w:r>
+        <w:t>Requerimientos Funcionales</w:t>
+      </w:r>
     </w:p>
     <w:p>
       <w:r>
@@ -155,12 +269,28 @@
     </w:p>
     <w:p>
       <w:r>
-        <w:t>Desarrollo Backend: Laravel</w:t>
-      </w:r>
-    </w:p>
-    <w:p>
-      <w:r>
-        <w:t>Desarrollo Frontend: Vue.js</w:t>
+        <w:t xml:space="preserve">Desarrollo </w:t>
+      </w:r>
+      <w:proofErr w:type="spellStart"/>
+      <w:r>
+        <w:t>Backend</w:t>
+      </w:r>
+      <w:proofErr w:type="spellEnd"/>
+      <w:r>
+        <w:t>: Laravel</w:t>
+      </w:r>
+    </w:p>
+    <w:p>
+      <w:r>
+        <w:t xml:space="preserve">Desarrollo </w:t>
+      </w:r>
+      <w:proofErr w:type="spellStart"/>
+      <w:r>
+        <w:t>Frontend</w:t>
+      </w:r>
+      <w:proofErr w:type="spellEnd"/>
+      <w:r>
+        <w:t>: Vue.js</w:t>
       </w:r>
     </w:p>
     <w:p>

--- a/Reglas del Negocio.docx
+++ b/Reglas del Negocio.docx
@@ -9,12 +9,85 @@
         <w:rPr>
           <w:b/>
           <w:bCs/>
-        </w:rPr>
-      </w:pPr>
-      <w:r>
-        <w:rPr>
-          <w:b/>
-          <w:bCs/>
+          <w:sz w:val="28"/>
+          <w:szCs w:val="28"/>
+        </w:rPr>
+      </w:pPr>
+      <w:r>
+        <w:rPr>
+          <w:noProof/>
+          <w:sz w:val="28"/>
+          <w:szCs w:val="28"/>
+        </w:rPr>
+        <w:drawing>
+          <wp:anchor distT="0" distB="0" distL="114300" distR="114300" simplePos="0" relativeHeight="251658240" behindDoc="1" locked="0" layoutInCell="1" allowOverlap="1" wp14:anchorId="3F4EAE07" wp14:editId="645952DA">
+            <wp:simplePos x="0" y="0"/>
+            <wp:positionH relativeFrom="margin">
+              <wp:posOffset>4862830</wp:posOffset>
+            </wp:positionH>
+            <wp:positionV relativeFrom="paragraph">
+              <wp:posOffset>-318770</wp:posOffset>
+            </wp:positionV>
+            <wp:extent cx="904875" cy="1258957"/>
+            <wp:effectExtent l="0" t="0" r="0" b="0"/>
+            <wp:wrapNone/>
+            <wp:docPr id="1" name="Imagen 1"/>
+            <wp:cNvGraphicFramePr>
+              <a:graphicFrameLocks xmlns:a="http://schemas.openxmlformats.org/drawingml/2006/main" noChangeAspect="1"/>
+            </wp:cNvGraphicFramePr>
+            <a:graphic xmlns:a="http://schemas.openxmlformats.org/drawingml/2006/main">
+              <a:graphicData uri="http://schemas.openxmlformats.org/drawingml/2006/picture">
+                <pic:pic xmlns:pic="http://schemas.openxmlformats.org/drawingml/2006/picture">
+                  <pic:nvPicPr>
+                    <pic:cNvPr id="1" name=""/>
+                    <pic:cNvPicPr/>
+                  </pic:nvPicPr>
+                  <pic:blipFill rotWithShape="1">
+                    <a:blip r:embed="rId5">
+                      <a:extLst>
+                        <a:ext uri="{28A0092B-C50C-407E-A947-70E740481C1C}">
+                          <a14:useLocalDpi xmlns:a14="http://schemas.microsoft.com/office/drawing/2010/main" val="0"/>
+                        </a:ext>
+                      </a:extLst>
+                    </a:blip>
+                    <a:srcRect l="85195" t="44552" r="6691" b="35369"/>
+                    <a:stretch/>
+                  </pic:blipFill>
+                  <pic:spPr bwMode="auto">
+                    <a:xfrm>
+                      <a:off x="0" y="0"/>
+                      <a:ext cx="904875" cy="1258957"/>
+                    </a:xfrm>
+                    <a:prstGeom prst="rect">
+                      <a:avLst/>
+                    </a:prstGeom>
+                    <a:ln>
+                      <a:noFill/>
+                    </a:ln>
+                    <a:extLst>
+                      <a:ext uri="{53640926-AAD7-44D8-BBD7-CCE9431645EC}">
+                        <a14:shadowObscured xmlns:a14="http://schemas.microsoft.com/office/drawing/2010/main"/>
+                      </a:ext>
+                    </a:extLst>
+                  </pic:spPr>
+                </pic:pic>
+              </a:graphicData>
+            </a:graphic>
+            <wp14:sizeRelH relativeFrom="margin">
+              <wp14:pctWidth>0</wp14:pctWidth>
+            </wp14:sizeRelH>
+            <wp14:sizeRelV relativeFrom="margin">
+              <wp14:pctHeight>0</wp14:pctHeight>
+            </wp14:sizeRelV>
+          </wp:anchor>
+        </w:drawing>
+      </w:r>
+      <w:r>
+        <w:rPr>
+          <w:b/>
+          <w:bCs/>
+          <w:sz w:val="28"/>
+          <w:szCs w:val="28"/>
         </w:rPr>
         <w:t>Pontificia Universidad Católica del Ecuador</w:t>
       </w:r>
@@ -26,12 +99,16 @@
         <w:rPr>
           <w:b/>
           <w:bCs/>
-        </w:rPr>
-      </w:pPr>
-      <w:r>
-        <w:rPr>
-          <w:b/>
-          <w:bCs/>
+          <w:sz w:val="28"/>
+          <w:szCs w:val="28"/>
+        </w:rPr>
+      </w:pPr>
+      <w:r>
+        <w:rPr>
+          <w:b/>
+          <w:bCs/>
+          <w:sz w:val="28"/>
+          <w:szCs w:val="28"/>
         </w:rPr>
         <w:t>Faculta de Ingeniería</w:t>
       </w:r>
@@ -43,12 +120,16 @@
         <w:rPr>
           <w:b/>
           <w:bCs/>
-        </w:rPr>
-      </w:pPr>
-      <w:r>
-        <w:rPr>
-          <w:b/>
-          <w:bCs/>
+          <w:sz w:val="28"/>
+          <w:szCs w:val="28"/>
+        </w:rPr>
+      </w:pPr>
+      <w:r>
+        <w:rPr>
+          <w:b/>
+          <w:bCs/>
+          <w:sz w:val="28"/>
+          <w:szCs w:val="28"/>
         </w:rPr>
         <w:t>Escuela de Sistemas y Computación</w:t>
       </w:r>
@@ -233,74 +314,455 @@
       </w:r>
     </w:p>
     <w:p>
-      <w:pPr>
-        <w:rPr>
-          <w:b/>
-          <w:bCs/>
-        </w:rPr>
-      </w:pPr>
-    </w:p>
-    <w:p>
-      <w:pPr>
-        <w:rPr>
-          <w:b/>
-          <w:bCs/>
-        </w:rPr>
-      </w:pPr>
+      <w:r>
+        <w:rPr>
+          <w:b/>
+          <w:bCs/>
+        </w:rPr>
+        <w:t>Tema</w:t>
+      </w:r>
+      <w:r>
+        <w:rPr>
+          <w:b/>
+          <w:bCs/>
+        </w:rPr>
+        <w:t xml:space="preserve">: </w:t>
+      </w:r>
+      <w:proofErr w:type="spellStart"/>
+      <w:r>
+        <w:t>Benchmark</w:t>
+      </w:r>
+      <w:proofErr w:type="spellEnd"/>
+      <w:r>
+        <w:t xml:space="preserve"> de productos tipo hardware</w:t>
+      </w:r>
+      <w:r>
+        <w:t xml:space="preserve"> </w:t>
+      </w:r>
+    </w:p>
+    <w:p/>
+    <w:p>
+      <w:pPr>
+        <w:jc w:val="center"/>
+        <w:rPr>
+          <w:b/>
+          <w:bCs/>
+        </w:rPr>
+      </w:pPr>
+      <w:r>
+        <w:rPr>
+          <w:b/>
+          <w:bCs/>
+        </w:rPr>
+        <w:t>Reglas del negocio</w:t>
+      </w:r>
+    </w:p>
+    <w:p>
+      <w:pPr>
+        <w:rPr>
+          <w:b/>
+          <w:bCs/>
+        </w:rPr>
+      </w:pPr>
+      <w:r>
+        <w:rPr>
+          <w:b/>
+          <w:bCs/>
+        </w:rPr>
+        <w:t>¿Para qué sirve?</w:t>
+      </w:r>
+    </w:p>
+    <w:p>
+      <w:pPr>
+        <w:jc w:val="both"/>
+      </w:pPr>
+      <w:r>
+        <w:t>E</w:t>
+      </w:r>
+      <w:r>
+        <w:t>n lo que respecta nuestro software es realiza una comparación de productos</w:t>
+      </w:r>
+      <w:r>
+        <w:t xml:space="preserve"> es decir</w:t>
+      </w:r>
+      <w:r>
+        <w:t xml:space="preserve"> comparativa explicita de las </w:t>
+      </w:r>
+      <w:r>
+        <w:t>partes o componentes existentes en el mercado, para saber cuál seria la compra mas acertada teniendo presente el costo beneficio que seria al adquirir dicho componente para una computadora.</w:t>
+      </w:r>
+    </w:p>
+    <w:p>
+      <w:pPr>
+        <w:jc w:val="both"/>
+        <w:rPr>
+          <w:b/>
+          <w:bCs/>
+        </w:rPr>
+      </w:pPr>
+    </w:p>
+    <w:p>
+      <w:pPr>
+        <w:jc w:val="both"/>
+        <w:rPr>
+          <w:b/>
+          <w:bCs/>
+        </w:rPr>
+      </w:pPr>
+      <w:r>
+        <w:rPr>
+          <w:b/>
+          <w:bCs/>
+        </w:rPr>
+        <w:t>¿Cómo funciona?</w:t>
+      </w:r>
+    </w:p>
+    <w:p>
+      <w:pPr>
+        <w:jc w:val="both"/>
+      </w:pPr>
+      <w:r>
+        <w:t>Se tiene que establecer</w:t>
+      </w:r>
+      <w:r>
+        <w:t xml:space="preserve"> las selecciones de tipo de producto,</w:t>
+      </w:r>
+      <w:r>
+        <w:t xml:space="preserve"> </w:t>
+      </w:r>
+      <w:r>
+        <w:t>el hardware deseado a comparar mediante una foto establecida y una pequeña ficha técnica, la cual tendrá las principales dato</w:t>
+      </w:r>
+      <w:r>
+        <w:t xml:space="preserve">s y características específicas. </w:t>
+      </w:r>
+    </w:p>
+    <w:p>
+      <w:pPr>
+        <w:jc w:val="both"/>
+      </w:pPr>
+    </w:p>
+    <w:p>
+      <w:pPr>
+        <w:rPr>
+          <w:b/>
+          <w:bCs/>
+        </w:rPr>
+      </w:pPr>
+      <w:r>
+        <w:rPr>
+          <w:b/>
+          <w:bCs/>
+        </w:rPr>
+        <w:t>Requerimientos Funcionales</w:t>
+      </w:r>
+    </w:p>
+    <w:p>
+      <w:r>
+        <w:t>Entre los posibles requerimientos funcionales de la página se incluirán:</w:t>
+      </w:r>
+    </w:p>
+    <w:p>
+      <w:pPr>
+        <w:pStyle w:val="Prrafodelista"/>
+        <w:numPr>
+          <w:ilvl w:val="0"/>
+          <w:numId w:val="1"/>
+        </w:numPr>
+      </w:pPr>
+      <w:r>
+        <w:t xml:space="preserve">La cliente vera las diferentes categorías que estarán disponibles en una pagina principal. </w:t>
+      </w:r>
+    </w:p>
+    <w:p>
+      <w:pPr>
+        <w:pStyle w:val="Prrafodelista"/>
+        <w:numPr>
+          <w:ilvl w:val="0"/>
+          <w:numId w:val="1"/>
+        </w:numPr>
+      </w:pPr>
+      <w:r>
+        <w:t xml:space="preserve">Los datos técnicos y características principales serán visibles junto con una imagen que completara la tarjeta de cada producto. </w:t>
+      </w:r>
+    </w:p>
+    <w:p>
+      <w:pPr>
+        <w:pStyle w:val="Prrafodelista"/>
+        <w:numPr>
+          <w:ilvl w:val="0"/>
+          <w:numId w:val="1"/>
+        </w:numPr>
+      </w:pPr>
+      <w:r>
+        <w:t>Se podrá seleccionar dos productos para poder realizar la comparación técnica de cada uno.</w:t>
+      </w:r>
+    </w:p>
+    <w:p>
+      <w:pPr>
+        <w:pStyle w:val="Prrafodelista"/>
+        <w:numPr>
+          <w:ilvl w:val="0"/>
+          <w:numId w:val="1"/>
+        </w:numPr>
+      </w:pPr>
+      <w:r>
+        <w:t>Se pedirá después de terminar la comparación los datos del usuario para mandar un mensaje</w:t>
+      </w:r>
+      <w:r>
+        <w:t xml:space="preserve"> de texto para recordar cual fue su selección. </w:t>
+      </w:r>
+    </w:p>
+    <w:p>
       <w:bookmarkStart w:id="0" w:name="_GoBack"/>
       <w:bookmarkEnd w:id="0"/>
-      <w:r>
-        <w:rPr>
-          <w:b/>
-          <w:bCs/>
-        </w:rPr>
-        <w:t>Reglas del Negocio</w:t>
-      </w:r>
-    </w:p>
-    <w:p>
-      <w:r>
-        <w:t>Requerimientos Funcionales</w:t>
-      </w:r>
-    </w:p>
-    <w:p>
-      <w:r>
+    </w:p>
+    <w:p>
+      <w:pPr>
+        <w:rPr>
+          <w:b/>
+          <w:bCs/>
+        </w:rPr>
+      </w:pPr>
+      <w:r>
+        <w:rPr>
+          <w:b/>
+          <w:bCs/>
+        </w:rPr>
+        <w:lastRenderedPageBreak/>
         <w:t>Requerimientos No Funcionales</w:t>
       </w:r>
     </w:p>
     <w:p>
       <w:r>
+        <w:t>Como aspectos principales de requerimientos no funcionales tendremos los siguientes:</w:t>
+      </w:r>
+    </w:p>
+    <w:p>
+      <w:pPr>
+        <w:jc w:val="both"/>
+      </w:pPr>
+      <w:r>
+        <w:rPr>
+          <w:b/>
+          <w:bCs/>
+        </w:rPr>
+        <w:tab/>
+        <w:t>-</w:t>
+      </w:r>
+      <w:r>
+        <w:t>La u</w:t>
+      </w:r>
+      <w:r>
+        <w:t>sabilidad del producto final será en su gran mayoría intuitivo.</w:t>
+      </w:r>
+    </w:p>
+    <w:p>
+      <w:pPr>
+        <w:ind w:left="708"/>
+        <w:jc w:val="both"/>
+      </w:pPr>
+      <w:r>
+        <w:t>-Esperamos que el desarrollo de la página web se desenvuelva de manera eficiente en cualquier entorno.</w:t>
+      </w:r>
+    </w:p>
+    <w:p>
+      <w:pPr>
+        <w:ind w:left="708"/>
+        <w:jc w:val="both"/>
+      </w:pPr>
+      <w:r>
+        <w:t>-La página web será usada dentro de un contexto meramente comparativo e informativo.</w:t>
+      </w:r>
+    </w:p>
+    <w:p>
+      <w:pPr>
+        <w:ind w:left="708"/>
+        <w:jc w:val="both"/>
+      </w:pPr>
+      <w:r>
+        <w:t xml:space="preserve"> -El proyecto se centrará en poder ser terminado a lo largo del periodo académico teniendo en cuenta las limitaciones de horas al programar y los posibles inconvenientes técnicos que surjan en el transcurso del desarrollo del proyecto.</w:t>
+      </w:r>
+    </w:p>
+    <w:p>
+      <w:pPr>
+        <w:ind w:left="708"/>
+        <w:jc w:val="both"/>
+        <w:rPr>
+          <w:b/>
+          <w:bCs/>
+        </w:rPr>
+      </w:pPr>
+      <w:r>
+        <w:t xml:space="preserve">   </w:t>
+      </w:r>
+    </w:p>
+    <w:p>
+      <w:pPr>
+        <w:rPr>
+          <w:b/>
+          <w:bCs/>
+        </w:rPr>
+      </w:pPr>
+      <w:r>
+        <w:rPr>
+          <w:b/>
+          <w:bCs/>
+        </w:rPr>
         <w:t xml:space="preserve">Desarrollo </w:t>
       </w:r>
       <w:proofErr w:type="spellStart"/>
       <w:r>
+        <w:rPr>
+          <w:b/>
+          <w:bCs/>
+        </w:rPr>
         <w:t>Backend</w:t>
       </w:r>
       <w:proofErr w:type="spellEnd"/>
       <w:r>
-        <w:t>: Laravel</w:t>
-      </w:r>
-    </w:p>
-    <w:p>
-      <w:r>
+        <w:rPr>
+          <w:b/>
+          <w:bCs/>
+        </w:rPr>
+        <w:t xml:space="preserve">: </w:t>
+      </w:r>
+    </w:p>
+    <w:p>
+      <w:pPr>
+        <w:jc w:val="both"/>
+      </w:pPr>
+      <w:r>
+        <w:t xml:space="preserve">Para el desarrollo e implementación del proyecto se centrará en utilizar </w:t>
+      </w:r>
+      <w:r>
+        <w:t>Laravel</w:t>
+      </w:r>
+      <w:r>
+        <w:t xml:space="preserve"> en la parte del </w:t>
+      </w:r>
+      <w:proofErr w:type="spellStart"/>
+      <w:r>
+        <w:t>Backend</w:t>
+      </w:r>
+      <w:proofErr w:type="spellEnd"/>
+      <w:r>
+        <w:t xml:space="preserve"> con el uso de diferentes </w:t>
+      </w:r>
+      <w:proofErr w:type="spellStart"/>
+      <w:r>
+        <w:t>apis</w:t>
+      </w:r>
+      <w:proofErr w:type="spellEnd"/>
+      <w:r>
+        <w:t xml:space="preserve"> para el modelamiento de las imágenes a 3 dimensiones para la comparativa entre los diferentes productos de hardware que se tendrá en la pagina para mostrar al usuario final. </w:t>
+      </w:r>
+    </w:p>
+    <w:p>
+      <w:pPr>
+        <w:jc w:val="both"/>
+      </w:pPr>
+    </w:p>
+    <w:p>
+      <w:pPr>
+        <w:rPr>
+          <w:b/>
+          <w:bCs/>
+        </w:rPr>
+      </w:pPr>
+      <w:r>
+        <w:rPr>
+          <w:b/>
+          <w:bCs/>
+        </w:rPr>
         <w:t xml:space="preserve">Desarrollo </w:t>
       </w:r>
       <w:proofErr w:type="spellStart"/>
       <w:r>
+        <w:rPr>
+          <w:b/>
+          <w:bCs/>
+        </w:rPr>
         <w:t>Frontend</w:t>
       </w:r>
       <w:proofErr w:type="spellEnd"/>
       <w:r>
-        <w:t>: Vue.js</w:t>
-      </w:r>
-    </w:p>
-    <w:p>
-      <w:r>
+        <w:rPr>
+          <w:b/>
+          <w:bCs/>
+        </w:rPr>
+        <w:t xml:space="preserve">: </w:t>
+      </w:r>
+    </w:p>
+    <w:p>
+      <w:pPr>
+        <w:jc w:val="both"/>
+      </w:pPr>
+      <w:r>
+        <w:t xml:space="preserve">Para la </w:t>
+      </w:r>
+      <w:r>
+        <w:t>implantación</w:t>
+      </w:r>
+      <w:r>
+        <w:t xml:space="preserve"> de la parte visual de la </w:t>
+      </w:r>
+      <w:r>
+        <w:t>página</w:t>
+      </w:r>
+      <w:r>
+        <w:t xml:space="preserve"> se utilizará </w:t>
+      </w:r>
+      <w:r>
+        <w:t>Vue.js</w:t>
+      </w:r>
+      <w:r>
+        <w:t xml:space="preserve"> como </w:t>
+      </w:r>
+      <w:r>
+        <w:t>herramienta principal, en el desarrollo de una interfaz gráfica vistosa y elegante para el usuario final.</w:t>
+      </w:r>
+    </w:p>
+    <w:p>
+      <w:pPr>
+        <w:jc w:val="both"/>
+      </w:pPr>
+    </w:p>
+    <w:p>
+      <w:r>
+        <w:rPr>
+          <w:b/>
+          <w:bCs/>
+        </w:rPr>
         <w:t xml:space="preserve">Motor </w:t>
       </w:r>
       <w:r>
-        <w:t>BDD: MySQL</w:t>
-      </w:r>
-    </w:p>
+        <w:rPr>
+          <w:b/>
+          <w:bCs/>
+        </w:rPr>
+        <w:t>BDD:</w:t>
+      </w:r>
+      <w:r>
+        <w:t xml:space="preserve"> MySQL</w:t>
+      </w:r>
+    </w:p>
+    <w:p>
+      <w:pPr>
+        <w:jc w:val="both"/>
+      </w:pPr>
+      <w:r>
+        <w:t xml:space="preserve">El motor de base de datos que se utilizará en el proyecto será MySQL, como una solución para el manejo de los diferentes archivos multimedia, el alto desempeño y el fácil manejo que este representa para los desarrolladores.  </w:t>
+      </w:r>
+    </w:p>
+    <w:p>
+      <w:pPr>
+        <w:rPr>
+          <w:noProof/>
+        </w:rPr>
+      </w:pPr>
+    </w:p>
+    <w:p/>
     <w:p/>
     <w:p/>
     <w:sectPr>
@@ -311,6 +773,126 @@
     </w:sectPr>
   </w:body>
 </w:document>
+</file>
+
+<file path=word/numbering.xml><?xml version="1.0" encoding="utf-8"?>
+<w:numbering xmlns:wpc="http://schemas.microsoft.com/office/word/2010/wordprocessingCanvas" xmlns:cx="http://schemas.microsoft.com/office/drawing/2014/chartex" xmlns:cx1="http://schemas.microsoft.com/office/drawing/2015/9/8/chartex" xmlns:cx2="http://schemas.microsoft.com/office/drawing/2015/10/21/chartex" xmlns:cx3="http://schemas.microsoft.com/office/drawing/2016/5/9/chartex" xmlns:cx4="http://schemas.microsoft.com/office/drawing/2016/5/10/chartex" xmlns:cx5="http://schemas.microsoft.com/office/drawing/2016/5/11/chartex" xmlns:cx6="http://schemas.microsoft.com/office/drawing/2016/5/12/chartex" xmlns:cx7="http://schemas.microsoft.com/office/drawing/2016/5/13/chartex" xmlns:cx8="http://schemas.microsoft.com/office/drawing/2016/5/14/chartex" xmlns:mc="http://schemas.openxmlformats.org/markup-compatibility/2006" xmlns:aink="http://schemas.microsoft.com/office/drawing/2016/ink" xmlns:am3d="http://schemas.microsoft.com/office/drawing/2017/model3d" xmlns:o="urn:schemas-microsoft-com:office:office" xmlns:r="http://schemas.openxmlformats.org/officeDocument/2006/relationships" xmlns:m="http://schemas.openxmlformats.org/officeDocument/2006/math" xmlns:v="urn:schemas-microsoft-com:vml" xmlns:wp14="http://schemas.microsoft.com/office/word/2010/wordprocessingDrawing" xmlns:wp="http://schemas.openxmlformats.org/drawingml/2006/wordprocessingDrawing" xmlns:w10="urn:schemas-microsoft-com:office:word" xmlns:w="http://schemas.openxmlformats.org/wordprocessingml/2006/main" xmlns:w14="http://schemas.microsoft.com/office/word/2010/wordml" xmlns:w15="http://schemas.microsoft.com/office/word/2012/wordml" xmlns:w16cid="http://schemas.microsoft.com/office/word/2016/wordml/cid" xmlns:w16se="http://schemas.microsoft.com/office/word/2015/wordml/symex" xmlns:wpg="http://schemas.microsoft.com/office/word/2010/wordprocessingGroup" xmlns:wpi="http://schemas.microsoft.com/office/word/2010/wordprocessingInk" xmlns:wne="http://schemas.microsoft.com/office/word/2006/wordml" xmlns:wps="http://schemas.microsoft.com/office/word/2010/wordprocessingShape" mc:Ignorable="w14 w15 w16se w16cid wp14">
+  <w:abstractNum w:abstractNumId="0" w15:restartNumberingAfterBreak="0">
+    <w:nsid w:val="43B36DF2"/>
+    <w:multiLevelType w:val="hybridMultilevel"/>
+    <w:tmpl w:val="5CE2D280"/>
+    <w:lvl w:ilvl="0" w:tplc="B62C4C60">
+      <w:numFmt w:val="bullet"/>
+      <w:lvlText w:val="-"/>
+      <w:lvlJc w:val="left"/>
+      <w:pPr>
+        <w:ind w:left="1065" w:hanging="360"/>
+      </w:pPr>
+      <w:rPr>
+        <w:rFonts w:ascii="Calibri" w:eastAsiaTheme="minorHAnsi" w:hAnsi="Calibri" w:cs="Calibri" w:hint="default"/>
+      </w:rPr>
+    </w:lvl>
+    <w:lvl w:ilvl="1" w:tplc="300A0003" w:tentative="1">
+      <w:start w:val="1"/>
+      <w:numFmt w:val="bullet"/>
+      <w:lvlText w:val="o"/>
+      <w:lvlJc w:val="left"/>
+      <w:pPr>
+        <w:ind w:left="1785" w:hanging="360"/>
+      </w:pPr>
+      <w:rPr>
+        <w:rFonts w:ascii="Courier New" w:hAnsi="Courier New" w:cs="Courier New" w:hint="default"/>
+      </w:rPr>
+    </w:lvl>
+    <w:lvl w:ilvl="2" w:tplc="300A0005" w:tentative="1">
+      <w:start w:val="1"/>
+      <w:numFmt w:val="bullet"/>
+      <w:lvlText w:val=""/>
+      <w:lvlJc w:val="left"/>
+      <w:pPr>
+        <w:ind w:left="2505" w:hanging="360"/>
+      </w:pPr>
+      <w:rPr>
+        <w:rFonts w:ascii="Wingdings" w:hAnsi="Wingdings" w:hint="default"/>
+      </w:rPr>
+    </w:lvl>
+    <w:lvl w:ilvl="3" w:tplc="300A0001" w:tentative="1">
+      <w:start w:val="1"/>
+      <w:numFmt w:val="bullet"/>
+      <w:lvlText w:val=""/>
+      <w:lvlJc w:val="left"/>
+      <w:pPr>
+        <w:ind w:left="3225" w:hanging="360"/>
+      </w:pPr>
+      <w:rPr>
+        <w:rFonts w:ascii="Symbol" w:hAnsi="Symbol" w:hint="default"/>
+      </w:rPr>
+    </w:lvl>
+    <w:lvl w:ilvl="4" w:tplc="300A0003" w:tentative="1">
+      <w:start w:val="1"/>
+      <w:numFmt w:val="bullet"/>
+      <w:lvlText w:val="o"/>
+      <w:lvlJc w:val="left"/>
+      <w:pPr>
+        <w:ind w:left="3945" w:hanging="360"/>
+      </w:pPr>
+      <w:rPr>
+        <w:rFonts w:ascii="Courier New" w:hAnsi="Courier New" w:cs="Courier New" w:hint="default"/>
+      </w:rPr>
+    </w:lvl>
+    <w:lvl w:ilvl="5" w:tplc="300A0005" w:tentative="1">
+      <w:start w:val="1"/>
+      <w:numFmt w:val="bullet"/>
+      <w:lvlText w:val=""/>
+      <w:lvlJc w:val="left"/>
+      <w:pPr>
+        <w:ind w:left="4665" w:hanging="360"/>
+      </w:pPr>
+      <w:rPr>
+        <w:rFonts w:ascii="Wingdings" w:hAnsi="Wingdings" w:hint="default"/>
+      </w:rPr>
+    </w:lvl>
+    <w:lvl w:ilvl="6" w:tplc="300A0001" w:tentative="1">
+      <w:start w:val="1"/>
+      <w:numFmt w:val="bullet"/>
+      <w:lvlText w:val=""/>
+      <w:lvlJc w:val="left"/>
+      <w:pPr>
+        <w:ind w:left="5385" w:hanging="360"/>
+      </w:pPr>
+      <w:rPr>
+        <w:rFonts w:ascii="Symbol" w:hAnsi="Symbol" w:hint="default"/>
+      </w:rPr>
+    </w:lvl>
+    <w:lvl w:ilvl="7" w:tplc="300A0003" w:tentative="1">
+      <w:start w:val="1"/>
+      <w:numFmt w:val="bullet"/>
+      <w:lvlText w:val="o"/>
+      <w:lvlJc w:val="left"/>
+      <w:pPr>
+        <w:ind w:left="6105" w:hanging="360"/>
+      </w:pPr>
+      <w:rPr>
+        <w:rFonts w:ascii="Courier New" w:hAnsi="Courier New" w:cs="Courier New" w:hint="default"/>
+      </w:rPr>
+    </w:lvl>
+    <w:lvl w:ilvl="8" w:tplc="300A0005" w:tentative="1">
+      <w:start w:val="1"/>
+      <w:numFmt w:val="bullet"/>
+      <w:lvlText w:val=""/>
+      <w:lvlJc w:val="left"/>
+      <w:pPr>
+        <w:ind w:left="6825" w:hanging="360"/>
+      </w:pPr>
+      <w:rPr>
+        <w:rFonts w:ascii="Wingdings" w:hAnsi="Wingdings" w:hint="default"/>
+      </w:rPr>
+    </w:lvl>
+  </w:abstractNum>
+  <w:num w:numId="1">
+    <w:abstractNumId w:val="0"/>
+  </w:num>
+</w:numbering>
 </file>
 
 <file path=word/styles.xml><?xml version="1.0" encoding="utf-8"?>
@@ -762,6 +1344,17 @@
     <w:basedOn w:val="Fuentedeprrafopredeter"/>
     <w:rsid w:val="005102F5"/>
   </w:style>
+  <w:style w:type="paragraph" w:styleId="Prrafodelista">
+    <w:name w:val="List Paragraph"/>
+    <w:basedOn w:val="Normal"/>
+    <w:uiPriority w:val="34"/>
+    <w:qFormat/>
+    <w:rsid w:val="00243A04"/>
+    <w:pPr>
+      <w:ind w:left="720"/>
+      <w:contextualSpacing/>
+    </w:pPr>
+  </w:style>
 </w:styles>
 </file>
 

--- a/Reglas del Negocio.docx
+++ b/Reglas del Negocio.docx
@@ -328,13 +328,8 @@
         </w:rPr>
         <w:t xml:space="preserve">: </w:t>
       </w:r>
-      <w:proofErr w:type="spellStart"/>
-      <w:r>
-        <w:t>Benchmark</w:t>
-      </w:r>
-      <w:proofErr w:type="spellEnd"/>
-      <w:r>
-        <w:t xml:space="preserve"> de productos tipo hardware</w:t>
+      <w:r>
+        <w:t>Benchmark de productos tipo hardware</w:t>
       </w:r>
       <w:r>
         <w:t xml:space="preserve"> </w:t>
@@ -513,185 +508,139 @@
         <w:t xml:space="preserve"> de texto para recordar cual fue su selección. </w:t>
       </w:r>
     </w:p>
-    <w:p>
+    <w:p/>
+    <w:p>
+      <w:pPr>
+        <w:rPr>
+          <w:b/>
+          <w:bCs/>
+        </w:rPr>
+      </w:pPr>
+      <w:r>
+        <w:rPr>
+          <w:b/>
+          <w:bCs/>
+        </w:rPr>
+        <w:lastRenderedPageBreak/>
+        <w:t>Requerimientos No Funcionales</w:t>
+      </w:r>
+    </w:p>
+    <w:p>
+      <w:r>
+        <w:t>Como aspectos principales de requerimientos no funcionales tendremos los siguientes:</w:t>
+      </w:r>
+    </w:p>
+    <w:p>
+      <w:pPr>
+        <w:jc w:val="both"/>
+      </w:pPr>
+      <w:r>
+        <w:rPr>
+          <w:b/>
+          <w:bCs/>
+        </w:rPr>
+        <w:tab/>
+        <w:t>-</w:t>
+      </w:r>
+      <w:r>
+        <w:t>La u</w:t>
+      </w:r>
+      <w:r>
+        <w:t>sabilidad del producto final será en su gran mayoría intuitivo.</w:t>
+      </w:r>
+    </w:p>
+    <w:p>
+      <w:pPr>
+        <w:ind w:left="708"/>
+        <w:jc w:val="both"/>
+      </w:pPr>
+      <w:r>
+        <w:t>-Esperamos que el desarrollo de la página web se desenvuelva de manera eficiente en cualquier entorno.</w:t>
+      </w:r>
+    </w:p>
+    <w:p>
+      <w:pPr>
+        <w:ind w:left="708"/>
+        <w:jc w:val="both"/>
+      </w:pPr>
+      <w:r>
+        <w:t>-La página web será usada dentro de un contexto meramente comparativo e informativo.</w:t>
+      </w:r>
+    </w:p>
+    <w:p>
+      <w:pPr>
+        <w:ind w:left="708"/>
+        <w:jc w:val="both"/>
+      </w:pPr>
+      <w:r>
+        <w:t xml:space="preserve"> -El proyecto se centrará en poder ser terminado a lo largo del periodo académico teniendo en cuenta las limitaciones de horas al programar y los posibles inconvenientes técnicos que surjan en el transcurso del desarrollo del proyecto</w:t>
+      </w:r>
+      <w:r>
+        <w:t>.</w:t>
+      </w:r>
       <w:bookmarkStart w:id="0" w:name="_GoBack"/>
       <w:bookmarkEnd w:id="0"/>
     </w:p>
     <w:p>
       <w:pPr>
-        <w:rPr>
-          <w:b/>
-          <w:bCs/>
-        </w:rPr>
-      </w:pPr>
-      <w:r>
-        <w:rPr>
-          <w:b/>
-          <w:bCs/>
-        </w:rPr>
-        <w:lastRenderedPageBreak/>
-        <w:t>Requerimientos No Funcionales</w:t>
-      </w:r>
-    </w:p>
-    <w:p>
-      <w:r>
-        <w:t>Como aspectos principales de requerimientos no funcionales tendremos los siguientes:</w:t>
-      </w:r>
-    </w:p>
-    <w:p>
-      <w:pPr>
-        <w:jc w:val="both"/>
-      </w:pPr>
-      <w:r>
-        <w:rPr>
-          <w:b/>
-          <w:bCs/>
-        </w:rPr>
-        <w:tab/>
-        <w:t>-</w:t>
-      </w:r>
-      <w:r>
-        <w:t>La u</w:t>
-      </w:r>
-      <w:r>
-        <w:t>sabilidad del producto final será en su gran mayoría intuitivo.</w:t>
-      </w:r>
-    </w:p>
-    <w:p>
-      <w:pPr>
         <w:ind w:left="708"/>
         <w:jc w:val="both"/>
-      </w:pPr>
-      <w:r>
-        <w:t>-Esperamos que el desarrollo de la página web se desenvuelva de manera eficiente en cualquier entorno.</w:t>
-      </w:r>
-    </w:p>
-    <w:p>
-      <w:pPr>
-        <w:ind w:left="708"/>
+        <w:rPr>
+          <w:b/>
+          <w:bCs/>
+        </w:rPr>
+      </w:pPr>
+      <w:r>
+        <w:t xml:space="preserve">   </w:t>
+      </w:r>
+    </w:p>
+    <w:p>
+      <w:pPr>
+        <w:rPr>
+          <w:b/>
+          <w:bCs/>
+        </w:rPr>
+      </w:pPr>
+      <w:r>
+        <w:rPr>
+          <w:b/>
+          <w:bCs/>
+        </w:rPr>
+        <w:t xml:space="preserve">Desarrollo Backend: </w:t>
+      </w:r>
+    </w:p>
+    <w:p>
+      <w:pPr>
         <w:jc w:val="both"/>
       </w:pPr>
       <w:r>
-        <w:t>-La página web será usada dentro de un contexto meramente comparativo e informativo.</w:t>
-      </w:r>
-    </w:p>
-    <w:p>
-      <w:pPr>
-        <w:ind w:left="708"/>
+        <w:t xml:space="preserve">Para el desarrollo e implementación del proyecto se centrará en utilizar </w:t>
+      </w:r>
+      <w:r>
+        <w:t>Laravel</w:t>
+      </w:r>
+      <w:r>
+        <w:t xml:space="preserve"> en la parte del Backend con el uso de diferentes apis para el modelamiento de las imágenes a 3 dimensiones para la comparativa entre los diferentes productos de hardware que se tendrá en la pagina para mostrar al usuario final. </w:t>
+      </w:r>
+    </w:p>
+    <w:p>
+      <w:pPr>
         <w:jc w:val="both"/>
       </w:pPr>
-      <w:r>
-        <w:t xml:space="preserve"> -El proyecto se centrará en poder ser terminado a lo largo del periodo académico teniendo en cuenta las limitaciones de horas al programar y los posibles inconvenientes técnicos que surjan en el transcurso del desarrollo del proyecto.</w:t>
-      </w:r>
-    </w:p>
-    <w:p>
-      <w:pPr>
-        <w:ind w:left="708"/>
-        <w:jc w:val="both"/>
-        <w:rPr>
-          <w:b/>
-          <w:bCs/>
-        </w:rPr>
-      </w:pPr>
-      <w:r>
-        <w:t xml:space="preserve">   </w:t>
-      </w:r>
-    </w:p>
-    <w:p>
-      <w:pPr>
-        <w:rPr>
-          <w:b/>
-          <w:bCs/>
-        </w:rPr>
-      </w:pPr>
-      <w:r>
-        <w:rPr>
-          <w:b/>
-          <w:bCs/>
-        </w:rPr>
-        <w:t xml:space="preserve">Desarrollo </w:t>
-      </w:r>
-      <w:proofErr w:type="spellStart"/>
-      <w:r>
-        <w:rPr>
-          <w:b/>
-          <w:bCs/>
-        </w:rPr>
-        <w:t>Backend</w:t>
-      </w:r>
-      <w:proofErr w:type="spellEnd"/>
-      <w:r>
-        <w:rPr>
-          <w:b/>
-          <w:bCs/>
-        </w:rPr>
-        <w:t xml:space="preserve">: </w:t>
-      </w:r>
-    </w:p>
-    <w:p>
-      <w:pPr>
-        <w:jc w:val="both"/>
-      </w:pPr>
-      <w:r>
-        <w:t xml:space="preserve">Para el desarrollo e implementación del proyecto se centrará en utilizar </w:t>
-      </w:r>
-      <w:r>
-        <w:t>Laravel</w:t>
-      </w:r>
-      <w:r>
-        <w:t xml:space="preserve"> en la parte del </w:t>
-      </w:r>
-      <w:proofErr w:type="spellStart"/>
-      <w:r>
-        <w:t>Backend</w:t>
-      </w:r>
-      <w:proofErr w:type="spellEnd"/>
-      <w:r>
-        <w:t xml:space="preserve"> con el uso de diferentes </w:t>
-      </w:r>
-      <w:proofErr w:type="spellStart"/>
-      <w:r>
-        <w:t>apis</w:t>
-      </w:r>
-      <w:proofErr w:type="spellEnd"/>
-      <w:r>
-        <w:t xml:space="preserve"> para el modelamiento de las imágenes a 3 dimensiones para la comparativa entre los diferentes productos de hardware que se tendrá en la pagina para mostrar al usuario final. </w:t>
-      </w:r>
-    </w:p>
-    <w:p>
-      <w:pPr>
-        <w:jc w:val="both"/>
-      </w:pPr>
-    </w:p>
-    <w:p>
-      <w:pPr>
-        <w:rPr>
-          <w:b/>
-          <w:bCs/>
-        </w:rPr>
-      </w:pPr>
-      <w:r>
-        <w:rPr>
-          <w:b/>
-          <w:bCs/>
-        </w:rPr>
-        <w:t xml:space="preserve">Desarrollo </w:t>
-      </w:r>
-      <w:proofErr w:type="spellStart"/>
-      <w:r>
-        <w:rPr>
-          <w:b/>
-          <w:bCs/>
-        </w:rPr>
-        <w:t>Frontend</w:t>
-      </w:r>
-      <w:proofErr w:type="spellEnd"/>
-      <w:r>
-        <w:rPr>
-          <w:b/>
-          <w:bCs/>
-        </w:rPr>
-        <w:t xml:space="preserve">: </w:t>
+    </w:p>
+    <w:p>
+      <w:pPr>
+        <w:rPr>
+          <w:b/>
+          <w:bCs/>
+        </w:rPr>
+      </w:pPr>
+      <w:r>
+        <w:rPr>
+          <w:b/>
+          <w:bCs/>
+        </w:rPr>
+        <w:t xml:space="preserve">Desarrollo Frontend: </w:t>
       </w:r>
     </w:p>
     <w:p>

--- a/Reglas del Negocio.docx
+++ b/Reglas del Negocio.docx
@@ -328,8 +328,13 @@
         </w:rPr>
         <w:t xml:space="preserve">: </w:t>
       </w:r>
-      <w:r>
-        <w:t>Benchmark de productos tipo hardware</w:t>
+      <w:proofErr w:type="spellStart"/>
+      <w:r>
+        <w:t>Benchmark</w:t>
+      </w:r>
+      <w:proofErr w:type="spellEnd"/>
+      <w:r>
+        <w:t xml:space="preserve"> de productos tipo hardware</w:t>
       </w:r>
       <w:r>
         <w:t xml:space="preserve"> </w:t>
@@ -578,131 +583,182 @@
       <w:r>
         <w:t>.</w:t>
       </w:r>
+    </w:p>
+    <w:p>
+      <w:pPr>
+        <w:ind w:left="708"/>
+        <w:jc w:val="both"/>
+        <w:rPr>
+          <w:b/>
+          <w:bCs/>
+        </w:rPr>
+      </w:pPr>
+      <w:r>
+        <w:t xml:space="preserve">   </w:t>
+      </w:r>
+    </w:p>
+    <w:p>
+      <w:pPr>
+        <w:rPr>
+          <w:b/>
+          <w:bCs/>
+        </w:rPr>
+      </w:pPr>
+      <w:r>
+        <w:rPr>
+          <w:b/>
+          <w:bCs/>
+        </w:rPr>
+        <w:t xml:space="preserve">Desarrollo </w:t>
+      </w:r>
+      <w:proofErr w:type="spellStart"/>
+      <w:r>
+        <w:rPr>
+          <w:b/>
+          <w:bCs/>
+        </w:rPr>
+        <w:t>Backend</w:t>
+      </w:r>
+      <w:proofErr w:type="spellEnd"/>
+      <w:r>
+        <w:rPr>
+          <w:b/>
+          <w:bCs/>
+        </w:rPr>
+        <w:t xml:space="preserve">: </w:t>
+      </w:r>
+    </w:p>
+    <w:p>
+      <w:pPr>
+        <w:jc w:val="both"/>
+      </w:pPr>
+      <w:r>
+        <w:t xml:space="preserve">Para el desarrollo e implementación del proyecto se centrará en utilizar </w:t>
+      </w:r>
+      <w:r>
+        <w:t>Laravel</w:t>
+      </w:r>
+      <w:r>
+        <w:t xml:space="preserve"> en la parte del </w:t>
+      </w:r>
+      <w:proofErr w:type="spellStart"/>
+      <w:r>
+        <w:t>Backend</w:t>
+      </w:r>
+      <w:proofErr w:type="spellEnd"/>
+      <w:r>
+        <w:t xml:space="preserve"> con el uso de diferentes </w:t>
+      </w:r>
+      <w:proofErr w:type="spellStart"/>
+      <w:r>
+        <w:t>apis</w:t>
+      </w:r>
+      <w:proofErr w:type="spellEnd"/>
+      <w:r>
+        <w:t xml:space="preserve"> para el modelamiento de las imágenes a 3 dimensiones para la comparativa entre los diferentes productos de hardware que se tendrá en la pagina para mostrar al usuario final. </w:t>
+      </w:r>
+    </w:p>
+    <w:p>
+      <w:pPr>
+        <w:jc w:val="both"/>
+      </w:pPr>
+    </w:p>
+    <w:p>
+      <w:pPr>
+        <w:rPr>
+          <w:b/>
+          <w:bCs/>
+        </w:rPr>
+      </w:pPr>
+      <w:r>
+        <w:rPr>
+          <w:b/>
+          <w:bCs/>
+        </w:rPr>
+        <w:t xml:space="preserve">Desarrollo </w:t>
+      </w:r>
+      <w:proofErr w:type="spellStart"/>
+      <w:r>
+        <w:rPr>
+          <w:b/>
+          <w:bCs/>
+        </w:rPr>
+        <w:t>Frontend</w:t>
+      </w:r>
+      <w:proofErr w:type="spellEnd"/>
+      <w:r>
+        <w:rPr>
+          <w:b/>
+          <w:bCs/>
+        </w:rPr>
+        <w:t xml:space="preserve">: </w:t>
+      </w:r>
+    </w:p>
+    <w:p>
+      <w:pPr>
+        <w:jc w:val="both"/>
+      </w:pPr>
+      <w:r>
+        <w:t xml:space="preserve">Para la </w:t>
+      </w:r>
+      <w:r>
+        <w:t>implantación</w:t>
+      </w:r>
+      <w:r>
+        <w:t xml:space="preserve"> de la parte visual de la </w:t>
+      </w:r>
+      <w:r>
+        <w:t>página</w:t>
+      </w:r>
+      <w:r>
+        <w:t xml:space="preserve"> se utilizará </w:t>
+      </w:r>
+      <w:r>
+        <w:t>Vue.js</w:t>
+      </w:r>
+      <w:r>
+        <w:t xml:space="preserve"> como </w:t>
+      </w:r>
+      <w:r>
+        <w:t>herramienta principal, en el desarrollo de una interfaz gráfica vistosa y elegante para el usuario final.</w:t>
+      </w:r>
+    </w:p>
+    <w:p>
+      <w:pPr>
+        <w:jc w:val="both"/>
+      </w:pPr>
+    </w:p>
+    <w:p>
+      <w:r>
+        <w:rPr>
+          <w:b/>
+          <w:bCs/>
+        </w:rPr>
+        <w:t xml:space="preserve">Motor </w:t>
+      </w:r>
+      <w:r>
+        <w:rPr>
+          <w:b/>
+          <w:bCs/>
+        </w:rPr>
+        <w:t>BDD:</w:t>
+      </w:r>
+      <w:r>
+        <w:t xml:space="preserve"> MySQL</w:t>
+      </w:r>
+    </w:p>
+    <w:p>
+      <w:pPr>
+        <w:jc w:val="both"/>
+      </w:pPr>
+      <w:r>
+        <w:t xml:space="preserve">El motor de base de datos que se utilizará en el proyecto será MySQL, como una solución para el manejo de los diferentes archivos multimedia, el alto desempeño y el fácil manejo que este representa para los desarrolladores.  </w:t>
+      </w:r>
+      <w:r>
+        <w:t>..</w:t>
+      </w:r>
       <w:bookmarkStart w:id="0" w:name="_GoBack"/>
       <w:bookmarkEnd w:id="0"/>
-    </w:p>
-    <w:p>
-      <w:pPr>
-        <w:ind w:left="708"/>
-        <w:jc w:val="both"/>
-        <w:rPr>
-          <w:b/>
-          <w:bCs/>
-        </w:rPr>
-      </w:pPr>
-      <w:r>
-        <w:t xml:space="preserve">   </w:t>
-      </w:r>
-    </w:p>
-    <w:p>
-      <w:pPr>
-        <w:rPr>
-          <w:b/>
-          <w:bCs/>
-        </w:rPr>
-      </w:pPr>
-      <w:r>
-        <w:rPr>
-          <w:b/>
-          <w:bCs/>
-        </w:rPr>
-        <w:t xml:space="preserve">Desarrollo Backend: </w:t>
-      </w:r>
-    </w:p>
-    <w:p>
-      <w:pPr>
-        <w:jc w:val="both"/>
-      </w:pPr>
-      <w:r>
-        <w:t xml:space="preserve">Para el desarrollo e implementación del proyecto se centrará en utilizar </w:t>
-      </w:r>
-      <w:r>
-        <w:t>Laravel</w:t>
-      </w:r>
-      <w:r>
-        <w:t xml:space="preserve"> en la parte del Backend con el uso de diferentes apis para el modelamiento de las imágenes a 3 dimensiones para la comparativa entre los diferentes productos de hardware que se tendrá en la pagina para mostrar al usuario final. </w:t>
-      </w:r>
-    </w:p>
-    <w:p>
-      <w:pPr>
-        <w:jc w:val="both"/>
-      </w:pPr>
-    </w:p>
-    <w:p>
-      <w:pPr>
-        <w:rPr>
-          <w:b/>
-          <w:bCs/>
-        </w:rPr>
-      </w:pPr>
-      <w:r>
-        <w:rPr>
-          <w:b/>
-          <w:bCs/>
-        </w:rPr>
-        <w:t xml:space="preserve">Desarrollo Frontend: </w:t>
-      </w:r>
-    </w:p>
-    <w:p>
-      <w:pPr>
-        <w:jc w:val="both"/>
-      </w:pPr>
-      <w:r>
-        <w:t xml:space="preserve">Para la </w:t>
-      </w:r>
-      <w:r>
-        <w:t>implantación</w:t>
-      </w:r>
-      <w:r>
-        <w:t xml:space="preserve"> de la parte visual de la </w:t>
-      </w:r>
-      <w:r>
-        <w:t>página</w:t>
-      </w:r>
-      <w:r>
-        <w:t xml:space="preserve"> se utilizará </w:t>
-      </w:r>
-      <w:r>
-        <w:t>Vue.js</w:t>
-      </w:r>
-      <w:r>
-        <w:t xml:space="preserve"> como </w:t>
-      </w:r>
-      <w:r>
-        <w:t>herramienta principal, en el desarrollo de una interfaz gráfica vistosa y elegante para el usuario final.</w:t>
-      </w:r>
-    </w:p>
-    <w:p>
-      <w:pPr>
-        <w:jc w:val="both"/>
-      </w:pPr>
-    </w:p>
-    <w:p>
-      <w:r>
-        <w:rPr>
-          <w:b/>
-          <w:bCs/>
-        </w:rPr>
-        <w:t xml:space="preserve">Motor </w:t>
-      </w:r>
-      <w:r>
-        <w:rPr>
-          <w:b/>
-          <w:bCs/>
-        </w:rPr>
-        <w:t>BDD:</w:t>
-      </w:r>
-      <w:r>
-        <w:t xml:space="preserve"> MySQL</w:t>
-      </w:r>
-    </w:p>
-    <w:p>
-      <w:pPr>
-        <w:jc w:val="both"/>
-      </w:pPr>
-      <w:r>
-        <w:t xml:space="preserve">El motor de base de datos que se utilizará en el proyecto será MySQL, como una solución para el manejo de los diferentes archivos multimedia, el alto desempeño y el fácil manejo que este representa para los desarrolladores.  </w:t>
-      </w:r>
     </w:p>
     <w:p>
       <w:pPr>

--- a/Reglas del Negocio.docx
+++ b/Reglas del Negocio.docx
@@ -328,13 +328,8 @@
         </w:rPr>
         <w:t xml:space="preserve">: </w:t>
       </w:r>
-      <w:proofErr w:type="spellStart"/>
-      <w:r>
-        <w:t>Benchmark</w:t>
-      </w:r>
-      <w:proofErr w:type="spellEnd"/>
-      <w:r>
-        <w:t xml:space="preserve"> de productos tipo hardware</w:t>
+      <w:r>
+        <w:t>Benchmark de productos tipo hardware</w:t>
       </w:r>
       <w:r>
         <w:t xml:space="preserve"> </w:t>
@@ -609,23 +604,7 @@
           <w:b/>
           <w:bCs/>
         </w:rPr>
-        <w:t xml:space="preserve">Desarrollo </w:t>
-      </w:r>
-      <w:proofErr w:type="spellStart"/>
-      <w:r>
-        <w:rPr>
-          <w:b/>
-          <w:bCs/>
-        </w:rPr>
-        <w:t>Backend</w:t>
-      </w:r>
-      <w:proofErr w:type="spellEnd"/>
-      <w:r>
-        <w:rPr>
-          <w:b/>
-          <w:bCs/>
-        </w:rPr>
-        <w:t xml:space="preserve">: </w:t>
+        <w:t xml:space="preserve">Desarrollo Backend: </w:t>
       </w:r>
     </w:p>
     <w:p>
@@ -639,23 +618,7 @@
         <w:t>Laravel</w:t>
       </w:r>
       <w:r>
-        <w:t xml:space="preserve"> en la parte del </w:t>
-      </w:r>
-      <w:proofErr w:type="spellStart"/>
-      <w:r>
-        <w:t>Backend</w:t>
-      </w:r>
-      <w:proofErr w:type="spellEnd"/>
-      <w:r>
-        <w:t xml:space="preserve"> con el uso de diferentes </w:t>
-      </w:r>
-      <w:proofErr w:type="spellStart"/>
-      <w:r>
-        <w:t>apis</w:t>
-      </w:r>
-      <w:proofErr w:type="spellEnd"/>
-      <w:r>
-        <w:t xml:space="preserve"> para el modelamiento de las imágenes a 3 dimensiones para la comparativa entre los diferentes productos de hardware que se tendrá en la pagina para mostrar al usuario final. </w:t>
+        <w:t xml:space="preserve"> en la parte del Backend con el uso de diferentes apis para el modelamiento de las imágenes a 3 dimensiones para la comparativa entre los diferentes productos de hardware que se tendrá en la pagina para mostrar al usuario final. </w:t>
       </w:r>
     </w:p>
     <w:p>
@@ -675,23 +638,7 @@
           <w:b/>
           <w:bCs/>
         </w:rPr>
-        <w:t xml:space="preserve">Desarrollo </w:t>
-      </w:r>
-      <w:proofErr w:type="spellStart"/>
-      <w:r>
-        <w:rPr>
-          <w:b/>
-          <w:bCs/>
-        </w:rPr>
-        <w:t>Frontend</w:t>
-      </w:r>
-      <w:proofErr w:type="spellEnd"/>
-      <w:r>
-        <w:rPr>
-          <w:b/>
-          <w:bCs/>
-        </w:rPr>
-        <w:t xml:space="preserve">: </w:t>
+        <w:t xml:space="preserve">Desarrollo Frontend: </w:t>
       </w:r>
     </w:p>
     <w:p>
@@ -752,10 +699,10 @@
         <w:jc w:val="both"/>
       </w:pPr>
       <w:r>
-        <w:t xml:space="preserve">El motor de base de datos que se utilizará en el proyecto será MySQL, como una solución para el manejo de los diferentes archivos multimedia, el alto desempeño y el fácil manejo que este representa para los desarrolladores.  </w:t>
-      </w:r>
-      <w:r>
-        <w:t>..</w:t>
+        <w:t>El motor de base de datos que se utilizará en el proyecto será MySQL, como una solución para el manejo de los diferentes archivos multimedia, el alto desempeño y el fácil manejo que este representa para los desarrolladores</w:t>
+      </w:r>
+      <w:r>
+        <w:t>.</w:t>
       </w:r>
       <w:bookmarkStart w:id="0" w:name="_GoBack"/>
       <w:bookmarkEnd w:id="0"/>
